--- a/docxTemplates/запрос в процедуре добровольной ликвидации/центр зайнятості.docx
+++ b/docxTemplates/запрос в процедуре добровольной ликвидации/центр зайнятості.docx
@@ -130,83 +130,115 @@
           <w:sz w:val="22"/>
           <w:szCs w:val="22"/>
         </w:rPr>
-        <w:t xml:space="preserve">Дніпровський міський центр зайнятості м. Дніпро </w:t>
+        <w:t>Дніпровський міський центр зайнятості</w:t>
       </w:r>
     </w:p>
     <w:p>
       <w:pPr>
         <w:ind w:left="5760"/>
         <w:rPr>
-          <w:bCs/>
-          <w:sz w:val="22"/>
-          <w:szCs w:val="22"/>
-        </w:rPr>
-      </w:pPr>
-      <w:r>
-        <w:rPr>
-          <w:bCs/>
-          <w:sz w:val="22"/>
-          <w:szCs w:val="22"/>
+          <w:b/>
+          <w:color w:val="FF0000"/>
+          <w:sz w:val="22"/>
+          <w:szCs w:val="22"/>
+        </w:rPr>
+      </w:pPr>
+      <w:r>
+        <w:rPr>
+          <w:color w:val="222222"/>
+          <w:sz w:val="22"/>
+          <w:szCs w:val="22"/>
+          <w:shd w:val="clear" w:color="auto" w:fill="FFFFFF"/>
         </w:rPr>
         <w:t>49017</w:t>
       </w:r>
       <w:r>
         <w:rPr>
-          <w:bCs/>
-          <w:sz w:val="22"/>
-          <w:szCs w:val="22"/>
+          <w:color w:val="222222"/>
+          <w:sz w:val="22"/>
+          <w:szCs w:val="22"/>
+          <w:shd w:val="clear" w:color="auto" w:fill="FFFFFF"/>
+        </w:rPr>
+        <w:t>,</w:t>
+      </w:r>
+      <w:r>
+        <w:rPr>
+          <w:color w:val="222222"/>
+          <w:sz w:val="22"/>
+          <w:szCs w:val="22"/>
+          <w:shd w:val="clear" w:color="auto" w:fill="FFFFFF"/>
+        </w:rPr>
+        <w:t xml:space="preserve"> м. </w:t>
+      </w:r>
+      <w:r>
+        <w:rPr>
+          <w:color w:val="222222"/>
+          <w:sz w:val="22"/>
+          <w:szCs w:val="22"/>
+          <w:shd w:val="clear" w:color="auto" w:fill="FFFFFF"/>
+        </w:rPr>
+        <w:t>Дніпро</w:t>
+      </w:r>
+      <w:r>
+        <w:rPr>
+          <w:color w:val="222222"/>
+          <w:sz w:val="22"/>
+          <w:szCs w:val="22"/>
+          <w:shd w:val="clear" w:color="auto" w:fill="FFFFFF"/>
+        </w:rPr>
+        <w:t xml:space="preserve"> вул.</w:t>
+      </w:r>
+      <w:r>
+        <w:rPr>
+          <w:color w:val="222222"/>
+          <w:sz w:val="22"/>
+          <w:szCs w:val="22"/>
+          <w:shd w:val="clear" w:color="auto" w:fill="FFFFFF"/>
+        </w:rPr>
+        <w:t xml:space="preserve"> </w:t>
+      </w:r>
+      <w:r>
+        <w:rPr>
+          <w:color w:val="222222"/>
+          <w:sz w:val="22"/>
+          <w:szCs w:val="22"/>
+          <w:shd w:val="clear" w:color="auto" w:fill="FFFFFF"/>
+        </w:rPr>
+        <w:t xml:space="preserve"> </w:t>
+      </w:r>
+      <w:r>
+        <w:rPr>
+          <w:color w:val="222222"/>
+          <w:sz w:val="22"/>
+          <w:szCs w:val="22"/>
+          <w:shd w:val="clear" w:color="auto" w:fill="FFFFFF"/>
+        </w:rPr>
+        <w:t>Авіаційна</w:t>
+      </w:r>
+      <w:r>
+        <w:rPr>
+          <w:color w:val="222222"/>
+          <w:sz w:val="22"/>
+          <w:szCs w:val="22"/>
+          <w:shd w:val="clear" w:color="auto" w:fill="FFFFFF"/>
         </w:rPr>
         <w:t xml:space="preserve">, </w:t>
       </w:r>
       <w:r>
         <w:rPr>
-          <w:bCs/>
-          <w:sz w:val="22"/>
-          <w:szCs w:val="22"/>
-        </w:rPr>
-        <w:t xml:space="preserve">м. Дніпро, </w:t>
+          <w:color w:val="222222"/>
+          <w:sz w:val="22"/>
+          <w:szCs w:val="22"/>
+          <w:shd w:val="clear" w:color="auto" w:fill="FFFFFF"/>
+        </w:rPr>
+        <w:t>41</w:t>
       </w:r>
     </w:p>
     <w:p>
       <w:pPr>
         <w:ind w:left="5760"/>
         <w:rPr>
-          <w:bCs/>
-          <w:sz w:val="22"/>
-          <w:szCs w:val="22"/>
-        </w:rPr>
-      </w:pPr>
-      <w:r>
-        <w:rPr>
-          <w:bCs/>
-          <w:sz w:val="22"/>
-          <w:szCs w:val="22"/>
-        </w:rPr>
-        <w:t>вул. Авіаційна,</w:t>
-      </w:r>
-      <w:r>
-        <w:rPr>
-          <w:bCs/>
-          <w:sz w:val="22"/>
-          <w:szCs w:val="22"/>
-        </w:rPr>
-        <w:t xml:space="preserve"> </w:t>
-      </w:r>
-      <w:r>
-        <w:rPr>
-          <w:bCs/>
-          <w:sz w:val="22"/>
-          <w:szCs w:val="22"/>
-        </w:rPr>
-        <w:t>41</w:t>
-      </w:r>
-    </w:p>
-    <w:p>
-      <w:pPr>
-        <w:ind w:left="5760"/>
-        <w:rPr>
-          <w:b/>
-          <w:color w:val="FF0000"/>
+          <w:b/>
           <w:sz w:val="22"/>
           <w:szCs w:val="22"/>
         </w:rPr>
@@ -385,7 +417,23 @@
           <w:bCs/>
           <w:lang w:val="uk-UA"/>
         </w:rPr>
-        <w:t xml:space="preserve">Вказане рішення було подано державному реєстратору 16 серпня 2018 року для проведення реєстраційної дії «Внесення рішення засновників (учасників) юридичної особи або уповноваженого ними органу щодо припинення юридичної особи». </w:t>
+        <w:t xml:space="preserve">Вказане рішення було подано державному реєстратору </w:t>
+      </w:r>
+      <w:r>
+        <w:rPr>
+          <w:rFonts w:ascii="Times New Roman" w:hAnsi="Times New Roman"/>
+          <w:bCs/>
+          <w:lang w:val="uk-UA"/>
+        </w:rPr>
+        <w:t>{5}</w:t>
+      </w:r>
+      <w:r>
+        <w:rPr>
+          <w:rFonts w:ascii="Times New Roman" w:hAnsi="Times New Roman"/>
+          <w:bCs/>
+          <w:lang w:val="uk-UA"/>
+        </w:rPr>
+        <w:t xml:space="preserve"> року для проведення реєстраційної дії «Внесення рішення засновників (учасників) юридичної особи або уповноваженого ними органу щодо припинення юридичної особи». </w:t>
       </w:r>
     </w:p>
     <w:p>
@@ -1366,6 +1414,7 @@
   <w:style w:type="character" w:default="1" w:styleId="a0">
     <w:name w:val="Default Paragraph Font"/>
     <w:uiPriority w:val="1"/>
+    <w:semiHidden/>
     <w:unhideWhenUsed/>
   </w:style>
   <w:style w:type="table" w:default="1" w:styleId="a1">
@@ -2069,7 +2118,7 @@
 </file>
 
 <file path=customXml/itemProps1.xml><?xml version="1.0" encoding="utf-8"?>
-<ds:datastoreItem xmlns:ds="http://schemas.openxmlformats.org/officeDocument/2006/customXml" ds:itemID="{7C30360C-0AE5-453B-991D-1180A1227A69}">
+<ds:datastoreItem xmlns:ds="http://schemas.openxmlformats.org/officeDocument/2006/customXml" ds:itemID="{166B34FB-1BC1-47F3-B9D0-6255332F9388}">
   <ds:schemaRefs>
     <ds:schemaRef ds:uri="http://schemas.openxmlformats.org/officeDocument/2006/bibliography"/>
   </ds:schemaRefs>
